--- a/YouTube News Data Collection and Sentiment Analysis Final Report.docx
+++ b/YouTube News Data Collection and Sentiment Analysis Final Report.docx
@@ -358,21 +358,29 @@
     <w:p>
       <w:pPr>
         <w:rPr>
-          <w:rFonts w:cstheme="minorHAnsi"/>
-          <w:sz w:val="24"/>
-          <w:szCs w:val="24"/>
-        </w:rPr>
-      </w:pPr>
-      <w:r>
-        <w:rPr>
-          <w:rFonts w:cstheme="minorHAnsi"/>
-          <w:b/>
-          <w:bCs/>
-          <w:sz w:val="24"/>
-          <w:szCs w:val="24"/>
-        </w:rPr>
-        <w:t>"How can sentiment analysis of YouTube news comments on the Russia-Ukraine war enhance our understanding of public sentiment towards this geopolitical conflict, and what insights can be gained from the emotional responses of viewers on the platform?"</w:t>
-      </w:r>
+          <w:rFonts w:ascii="Segoe UI" w:hAnsi="Segoe UI" w:cs="Segoe UI"/>
+          <w:b/>
+          <w:bCs/>
+          <w:color w:val="374151"/>
+        </w:rPr>
+      </w:pPr>
+      <w:r>
+        <w:rPr>
+          <w:rFonts w:ascii="Segoe UI" w:hAnsi="Segoe UI" w:cs="Segoe UI"/>
+          <w:b/>
+          <w:bCs/>
+          <w:color w:val="374151"/>
+        </w:rPr>
+        <w:t>"How can sentiment analysis of YouTube news comments on the Russia-Ukraine war enhance our understanding of public sentiment towards this geopolitical conflict, and what insights can be gained from the emotional responses of viewers on the platform? Additionally, how can these insights be utilized by political leaders to better gauge public opinion and potentially inform policy decisions related to this international crisis?"</w:t>
+      </w:r>
+    </w:p>
+    <w:p>
+      <w:pPr>
+        <w:rPr>
+          <w:rFonts w:ascii="Segoe UI" w:hAnsi="Segoe UI" w:cs="Segoe UI"/>
+          <w:color w:val="374151"/>
+        </w:rPr>
+      </w:pPr>
     </w:p>
     <w:p>
       <w:pPr>
@@ -472,7 +480,16 @@
           <w:sz w:val="24"/>
           <w:szCs w:val="24"/>
         </w:rPr>
-        <w:t xml:space="preserve">In the realm of web scraping, the ability to extract valuable data from online platforms has revolutionized research and analysis. In the context of our project, "YouTube News Data Collection and Sentiment Analysis," the collection of YouTube news comments is an essential aspect. However, it is crucial to be in compliance with YouTube's policies and guidelines when conducting such data collection. </w:t>
+        <w:t xml:space="preserve">In the realm of web scraping, the ability to extract valuable data from online platforms has revolutionized research and analysis. In the context of our project, "YouTube News Data Collection and Sentiment Analysis," the collection of YouTube news comments is an essential </w:t>
+      </w:r>
+      <w:r>
+        <w:rPr>
+          <w:rFonts w:cstheme="minorHAnsi"/>
+          <w:sz w:val="24"/>
+          <w:szCs w:val="24"/>
+        </w:rPr>
+        <w:lastRenderedPageBreak/>
+        <w:t xml:space="preserve">aspect. However, it is crucial to be in compliance with YouTube's policies and guidelines when conducting such data collection. </w:t>
       </w:r>
     </w:p>
     <w:p>
@@ -510,7 +527,6 @@
           <w:sz w:val="24"/>
           <w:szCs w:val="24"/>
         </w:rPr>
-        <w:lastRenderedPageBreak/>
         <w:t xml:space="preserve">To collect comments from YouTube news channels, we employed the YouTube API, a legitimate and ethical method of accessing public data on the platform. The API provides developers with access to specific data points, including video comments. We initiated the data collection process by specifying the YouTube channels and videos of interest. The API allowed us to retrieve these comments, which represent the audience's reactions, opinions, and feedback to the news content. </w:t>
       </w:r>
     </w:p>
@@ -705,6 +721,7 @@
           <w:sz w:val="24"/>
           <w:szCs w:val="24"/>
         </w:rPr>
+        <w:lastRenderedPageBreak/>
         <w:t xml:space="preserve">We incorporate language detection techniques to filter out comments that are not in the desired language for analysis. This helps maintain the dataset's linguistic coherence. Data </w:t>
       </w:r>
     </w:p>
@@ -743,33 +760,341 @@
           <w:sz w:val="24"/>
           <w:szCs w:val="24"/>
         </w:rPr>
+        <w:t>Respecting data privacy and ethical considerations is paramount in any data collection and analysis project. It is our duty to be conscientious in our approach to data collection, ensuring that we are not infringing upon user privacy and adhering to the platform's terms of service. In this context, the removal of the dislike column from our dataset exemplifies our commitment to responsible data collection and analysis. In conclusion, our scraping and preprocessing scripts for the YouTube News Comments Data project adhere to ethical data collection standards and platform guidelines. The removal of the dislike column aligns with YouTube's recent privacy policies while also preserving the integrity and compliance of our research efforts. This endeavor reflects our dedication to conducting ethical research while delivering valuable insights into audience sentiment toward news content on the YouTube platform.</w:t>
+      </w:r>
+    </w:p>
+    <w:p>
+      <w:pPr>
+        <w:rPr>
+          <w:rFonts w:cstheme="minorHAnsi"/>
+          <w:sz w:val="24"/>
+          <w:szCs w:val="24"/>
+        </w:rPr>
+      </w:pPr>
+      <w:r>
+        <w:rPr>
+          <w:rFonts w:cstheme="minorHAnsi"/>
+          <w:sz w:val="24"/>
+          <w:szCs w:val="24"/>
+        </w:rPr>
+        <w:t>Anal</w:t>
+      </w:r>
+      <w:r>
+        <w:rPr>
+          <w:rFonts w:cstheme="minorHAnsi"/>
+          <w:sz w:val="24"/>
+          <w:szCs w:val="24"/>
+        </w:rPr>
+        <w:t>ysis</w:t>
+      </w:r>
+    </w:p>
+    <w:p>
+      <w:pPr>
+        <w:rPr>
+          <w:rFonts w:cstheme="minorHAnsi"/>
+          <w:sz w:val="24"/>
+          <w:szCs w:val="24"/>
+        </w:rPr>
+      </w:pPr>
+      <w:r>
+        <w:rPr>
+          <w:rFonts w:cstheme="minorHAnsi"/>
+          <w:sz w:val="24"/>
+          <w:szCs w:val="24"/>
+          <w:u w:val="single"/>
+        </w:rPr>
+        <w:t>Load the Data</w:t>
+      </w:r>
+      <w:r>
+        <w:rPr>
+          <w:rFonts w:cstheme="minorHAnsi"/>
+          <w:sz w:val="24"/>
+          <w:szCs w:val="24"/>
+        </w:rPr>
+        <w:t xml:space="preserve">: </w:t>
+      </w:r>
+    </w:p>
+    <w:p>
+      <w:pPr>
+        <w:rPr>
+          <w:rFonts w:cstheme="minorHAnsi"/>
+          <w:sz w:val="24"/>
+          <w:szCs w:val="24"/>
+        </w:rPr>
+      </w:pPr>
+      <w:r>
+        <w:rPr>
+          <w:rFonts w:cstheme="minorHAnsi"/>
+          <w:sz w:val="24"/>
+          <w:szCs w:val="24"/>
+        </w:rPr>
+        <w:t xml:space="preserve">This step involves loading the raw data that you scraped from YouTube using the API. It's the initial phase of working with </w:t>
+      </w:r>
+      <w:r>
+        <w:rPr>
+          <w:rFonts w:cstheme="minorHAnsi"/>
+          <w:sz w:val="24"/>
+          <w:szCs w:val="24"/>
+        </w:rPr>
+        <w:t>our</w:t>
+      </w:r>
+      <w:r>
+        <w:rPr>
+          <w:rFonts w:cstheme="minorHAnsi"/>
+          <w:sz w:val="24"/>
+          <w:szCs w:val="24"/>
+        </w:rPr>
+        <w:t xml:space="preserve"> dataset. </w:t>
+      </w:r>
+    </w:p>
+    <w:p>
+      <w:pPr>
+        <w:rPr>
+          <w:rFonts w:cstheme="minorHAnsi"/>
+          <w:sz w:val="24"/>
+          <w:szCs w:val="24"/>
+        </w:rPr>
+      </w:pPr>
+      <w:r>
+        <w:rPr>
+          <w:rFonts w:cstheme="minorHAnsi"/>
+          <w:sz w:val="24"/>
+          <w:szCs w:val="24"/>
+          <w:u w:val="single"/>
+        </w:rPr>
+        <w:t>Drop Dislike Columns</w:t>
+      </w:r>
+      <w:r>
+        <w:rPr>
+          <w:rFonts w:cstheme="minorHAnsi"/>
+          <w:sz w:val="24"/>
+          <w:szCs w:val="24"/>
+        </w:rPr>
+        <w:t xml:space="preserve">: </w:t>
+      </w:r>
+    </w:p>
+    <w:p>
+      <w:pPr>
+        <w:rPr>
+          <w:rFonts w:cstheme="minorHAnsi"/>
+          <w:sz w:val="24"/>
+          <w:szCs w:val="24"/>
+        </w:rPr>
+      </w:pPr>
+      <w:r>
+        <w:rPr>
+          <w:rFonts w:cstheme="minorHAnsi"/>
+          <w:sz w:val="24"/>
+          <w:szCs w:val="24"/>
+        </w:rPr>
+        <w:t xml:space="preserve">In compliance with YouTube guidelines, </w:t>
+      </w:r>
+      <w:r>
+        <w:rPr>
+          <w:rFonts w:cstheme="minorHAnsi"/>
+          <w:sz w:val="24"/>
+          <w:szCs w:val="24"/>
+        </w:rPr>
+        <w:t>we’ve</w:t>
+      </w:r>
+      <w:r>
+        <w:rPr>
+          <w:rFonts w:cstheme="minorHAnsi"/>
+          <w:sz w:val="24"/>
+          <w:szCs w:val="24"/>
+        </w:rPr>
+        <w:t xml:space="preserve"> removed the dislike column from </w:t>
+      </w:r>
+      <w:r>
+        <w:rPr>
+          <w:rFonts w:cstheme="minorHAnsi"/>
+          <w:sz w:val="24"/>
+          <w:szCs w:val="24"/>
+        </w:rPr>
+        <w:t>our</w:t>
+      </w:r>
+      <w:r>
+        <w:rPr>
+          <w:rFonts w:cstheme="minorHAnsi"/>
+          <w:sz w:val="24"/>
+          <w:szCs w:val="24"/>
+        </w:rPr>
+        <w:t xml:space="preserve"> dataset. This step helps in aligning with data privacy and ethical considerations. </w:t>
+      </w:r>
+    </w:p>
+    <w:p>
+      <w:pPr>
+        <w:rPr>
+          <w:rFonts w:cstheme="minorHAnsi"/>
+          <w:sz w:val="24"/>
+          <w:szCs w:val="24"/>
+          <w:u w:val="single"/>
+        </w:rPr>
+      </w:pPr>
+      <w:r>
+        <w:rPr>
+          <w:rFonts w:cstheme="minorHAnsi"/>
+          <w:sz w:val="24"/>
+          <w:szCs w:val="24"/>
+          <w:u w:val="single"/>
+        </w:rPr>
+        <w:t xml:space="preserve">Lowercasing: </w:t>
+      </w:r>
+    </w:p>
+    <w:p>
+      <w:pPr>
+        <w:rPr>
+          <w:rFonts w:cstheme="minorHAnsi"/>
+          <w:sz w:val="24"/>
+          <w:szCs w:val="24"/>
+        </w:rPr>
+      </w:pPr>
+      <w:r>
+        <w:rPr>
+          <w:rFonts w:cstheme="minorHAnsi"/>
+          <w:sz w:val="24"/>
+          <w:szCs w:val="24"/>
+        </w:rPr>
+        <w:t xml:space="preserve">Converting text to lowercase is important for text analysis to ensure uniformity and consistency in the text data. It avoids case sensitivity issues. </w:t>
+      </w:r>
+    </w:p>
+    <w:p>
+      <w:pPr>
+        <w:rPr>
+          <w:rFonts w:cstheme="minorHAnsi"/>
+          <w:sz w:val="24"/>
+          <w:szCs w:val="24"/>
+        </w:rPr>
+      </w:pPr>
+    </w:p>
+    <w:p>
+      <w:pPr>
+        <w:rPr>
+          <w:rFonts w:cstheme="minorHAnsi"/>
+          <w:sz w:val="24"/>
+          <w:szCs w:val="24"/>
+        </w:rPr>
+      </w:pPr>
+      <w:r>
+        <w:rPr>
+          <w:rFonts w:cstheme="minorHAnsi"/>
+          <w:sz w:val="24"/>
+          <w:szCs w:val="24"/>
+          <w:u w:val="single"/>
+        </w:rPr>
+        <w:t>Remove Special Characters and Numbers</w:t>
+      </w:r>
+      <w:r>
+        <w:rPr>
+          <w:rFonts w:cstheme="minorHAnsi"/>
+          <w:sz w:val="24"/>
+          <w:szCs w:val="24"/>
+        </w:rPr>
+        <w:t xml:space="preserve">: </w:t>
+      </w:r>
+    </w:p>
+    <w:p>
+      <w:pPr>
+        <w:rPr>
+          <w:rFonts w:cstheme="minorHAnsi"/>
+          <w:sz w:val="24"/>
+          <w:szCs w:val="24"/>
+        </w:rPr>
+      </w:pPr>
+      <w:r>
+        <w:rPr>
+          <w:rFonts w:cstheme="minorHAnsi"/>
+          <w:sz w:val="24"/>
+          <w:szCs w:val="24"/>
+        </w:rPr>
+        <w:t xml:space="preserve">Special characters and numbers are often irrelevant for text analysis, and removing them helps focus on the meaningful text content. </w:t>
+      </w:r>
+    </w:p>
+    <w:p>
+      <w:pPr>
+        <w:rPr>
+          <w:rFonts w:cstheme="minorHAnsi"/>
+          <w:sz w:val="24"/>
+          <w:szCs w:val="24"/>
+        </w:rPr>
+      </w:pPr>
+      <w:r>
+        <w:rPr>
+          <w:rFonts w:cstheme="minorHAnsi"/>
+          <w:sz w:val="24"/>
+          <w:szCs w:val="24"/>
+          <w:u w:val="single"/>
+        </w:rPr>
+        <w:t>Removing HTML and URLs</w:t>
+      </w:r>
+      <w:r>
+        <w:rPr>
+          <w:rFonts w:cstheme="minorHAnsi"/>
+          <w:sz w:val="24"/>
+          <w:szCs w:val="24"/>
+        </w:rPr>
+        <w:t xml:space="preserve">: </w:t>
+      </w:r>
+    </w:p>
+    <w:p>
+      <w:pPr>
+        <w:rPr>
+          <w:rFonts w:cstheme="minorHAnsi"/>
+          <w:sz w:val="24"/>
+          <w:szCs w:val="24"/>
+        </w:rPr>
+      </w:pPr>
+      <w:r>
+        <w:rPr>
+          <w:rFonts w:cstheme="minorHAnsi"/>
+          <w:sz w:val="24"/>
+          <w:szCs w:val="24"/>
+        </w:rPr>
+        <w:t xml:space="preserve">Removing HTML tags and URLs is crucial when dealing with user-generated content as these elements may not contribute to the analysis. </w:t>
+      </w:r>
+    </w:p>
+    <w:p>
+      <w:pPr>
+        <w:rPr>
+          <w:rFonts w:cstheme="minorHAnsi"/>
+          <w:sz w:val="24"/>
+          <w:szCs w:val="24"/>
+        </w:rPr>
+      </w:pPr>
+      <w:r>
+        <w:rPr>
+          <w:rFonts w:cstheme="minorHAnsi"/>
+          <w:sz w:val="24"/>
+          <w:szCs w:val="24"/>
+          <w:u w:val="single"/>
+        </w:rPr>
+        <w:t>Remove Emoji</w:t>
+      </w:r>
+      <w:r>
+        <w:rPr>
+          <w:rFonts w:cstheme="minorHAnsi"/>
+          <w:sz w:val="24"/>
+          <w:szCs w:val="24"/>
+        </w:rPr>
+        <w:t xml:space="preserve">: </w:t>
+      </w:r>
+    </w:p>
+    <w:p>
+      <w:pPr>
+        <w:rPr>
+          <w:rFonts w:cstheme="minorHAnsi"/>
+          <w:sz w:val="24"/>
+          <w:szCs w:val="24"/>
+        </w:rPr>
+      </w:pPr>
+      <w:r>
+        <w:rPr>
+          <w:rFonts w:cstheme="minorHAnsi"/>
+          <w:sz w:val="24"/>
+          <w:szCs w:val="24"/>
+        </w:rPr>
         <w:lastRenderedPageBreak/>
-        <w:t>Respecting data privacy and ethical considerations is paramount in any data collection and analysis project. It is our duty to be conscientious in our approach to data collection, ensuring that we are not infringing upon user privacy and adhering to the platform's terms of service. In this context, the removal of the dislike column from our dataset exemplifies our commitment to responsible data collection and analysis. In conclusion, our scraping and preprocessing scripts for the YouTube News Comments Data project adhere to ethical data collection standards and platform guidelines. The removal of the dislike column aligns with YouTube's recent privacy policies while also preserving the integrity and compliance of our research efforts. This endeavor reflects our dedication to conducting ethical research while delivering valuable insights into audience sentiment toward news content on the YouTube platform.</w:t>
-      </w:r>
-    </w:p>
-    <w:p>
-      <w:pPr>
-        <w:rPr>
-          <w:rFonts w:cstheme="minorHAnsi"/>
-          <w:sz w:val="24"/>
-          <w:szCs w:val="24"/>
-        </w:rPr>
-      </w:pPr>
-      <w:r>
-        <w:rPr>
-          <w:rFonts w:cstheme="minorHAnsi"/>
-          <w:sz w:val="24"/>
-          <w:szCs w:val="24"/>
-        </w:rPr>
-        <w:t>Anal</w:t>
-      </w:r>
-      <w:r>
-        <w:rPr>
-          <w:rFonts w:cstheme="minorHAnsi"/>
-          <w:sz w:val="24"/>
-          <w:szCs w:val="24"/>
-        </w:rPr>
-        <w:t>ysis</w:t>
+        <w:t xml:space="preserve">Handling emojis by either removing them or transforming them into textual representations can be important, especially if emojis carry sentiment or meaning. </w:t>
       </w:r>
     </w:p>
     <w:p>
@@ -787,7 +1112,7 @@
           <w:szCs w:val="24"/>
           <w:u w:val="single"/>
         </w:rPr>
-        <w:t>Load the Data</w:t>
+        <w:t>Remove Non-English Comments</w:t>
       </w:r>
       <w:r>
         <w:rPr>
@@ -812,315 +1137,6 @@
           <w:sz w:val="24"/>
           <w:szCs w:val="24"/>
         </w:rPr>
-        <w:t xml:space="preserve">This step involves loading the raw data that you scraped from YouTube using the API. It's the initial phase of working with </w:t>
-      </w:r>
-      <w:r>
-        <w:rPr>
-          <w:rFonts w:cstheme="minorHAnsi"/>
-          <w:sz w:val="24"/>
-          <w:szCs w:val="24"/>
-        </w:rPr>
-        <w:t>our</w:t>
-      </w:r>
-      <w:r>
-        <w:rPr>
-          <w:rFonts w:cstheme="minorHAnsi"/>
-          <w:sz w:val="24"/>
-          <w:szCs w:val="24"/>
-        </w:rPr>
-        <w:t xml:space="preserve"> dataset. </w:t>
-      </w:r>
-    </w:p>
-    <w:p>
-      <w:pPr>
-        <w:rPr>
-          <w:rFonts w:cstheme="minorHAnsi"/>
-          <w:sz w:val="24"/>
-          <w:szCs w:val="24"/>
-        </w:rPr>
-      </w:pPr>
-      <w:r>
-        <w:rPr>
-          <w:rFonts w:cstheme="minorHAnsi"/>
-          <w:sz w:val="24"/>
-          <w:szCs w:val="24"/>
-          <w:u w:val="single"/>
-        </w:rPr>
-        <w:t>Drop Dislike Columns</w:t>
-      </w:r>
-      <w:r>
-        <w:rPr>
-          <w:rFonts w:cstheme="minorHAnsi"/>
-          <w:sz w:val="24"/>
-          <w:szCs w:val="24"/>
-        </w:rPr>
-        <w:t xml:space="preserve">: </w:t>
-      </w:r>
-    </w:p>
-    <w:p>
-      <w:pPr>
-        <w:rPr>
-          <w:rFonts w:cstheme="minorHAnsi"/>
-          <w:sz w:val="24"/>
-          <w:szCs w:val="24"/>
-        </w:rPr>
-      </w:pPr>
-      <w:r>
-        <w:rPr>
-          <w:rFonts w:cstheme="minorHAnsi"/>
-          <w:sz w:val="24"/>
-          <w:szCs w:val="24"/>
-        </w:rPr>
-        <w:t xml:space="preserve">In compliance with YouTube guidelines, </w:t>
-      </w:r>
-      <w:r>
-        <w:rPr>
-          <w:rFonts w:cstheme="minorHAnsi"/>
-          <w:sz w:val="24"/>
-          <w:szCs w:val="24"/>
-        </w:rPr>
-        <w:t>we’ve</w:t>
-      </w:r>
-      <w:r>
-        <w:rPr>
-          <w:rFonts w:cstheme="minorHAnsi"/>
-          <w:sz w:val="24"/>
-          <w:szCs w:val="24"/>
-        </w:rPr>
-        <w:t xml:space="preserve"> removed the dislike column from </w:t>
-      </w:r>
-      <w:r>
-        <w:rPr>
-          <w:rFonts w:cstheme="minorHAnsi"/>
-          <w:sz w:val="24"/>
-          <w:szCs w:val="24"/>
-        </w:rPr>
-        <w:t>our</w:t>
-      </w:r>
-      <w:r>
-        <w:rPr>
-          <w:rFonts w:cstheme="minorHAnsi"/>
-          <w:sz w:val="24"/>
-          <w:szCs w:val="24"/>
-        </w:rPr>
-        <w:t xml:space="preserve"> dataset. This step helps in aligning with data privacy and ethical considerations. </w:t>
-      </w:r>
-    </w:p>
-    <w:p>
-      <w:pPr>
-        <w:rPr>
-          <w:rFonts w:cstheme="minorHAnsi"/>
-          <w:sz w:val="24"/>
-          <w:szCs w:val="24"/>
-          <w:u w:val="single"/>
-        </w:rPr>
-      </w:pPr>
-      <w:r>
-        <w:rPr>
-          <w:rFonts w:cstheme="minorHAnsi"/>
-          <w:sz w:val="24"/>
-          <w:szCs w:val="24"/>
-          <w:u w:val="single"/>
-        </w:rPr>
-        <w:t xml:space="preserve">Lowercasing: </w:t>
-      </w:r>
-    </w:p>
-    <w:p>
-      <w:pPr>
-        <w:rPr>
-          <w:rFonts w:cstheme="minorHAnsi"/>
-          <w:sz w:val="24"/>
-          <w:szCs w:val="24"/>
-        </w:rPr>
-      </w:pPr>
-      <w:r>
-        <w:rPr>
-          <w:rFonts w:cstheme="minorHAnsi"/>
-          <w:sz w:val="24"/>
-          <w:szCs w:val="24"/>
-        </w:rPr>
-        <w:t xml:space="preserve">Converting text to lowercase is important for text analysis to ensure uniformity and consistency in the text data. It avoids case sensitivity issues. </w:t>
-      </w:r>
-    </w:p>
-    <w:p>
-      <w:pPr>
-        <w:rPr>
-          <w:rFonts w:cstheme="minorHAnsi"/>
-          <w:sz w:val="24"/>
-          <w:szCs w:val="24"/>
-        </w:rPr>
-      </w:pPr>
-    </w:p>
-    <w:p>
-      <w:pPr>
-        <w:rPr>
-          <w:rFonts w:cstheme="minorHAnsi"/>
-          <w:sz w:val="24"/>
-          <w:szCs w:val="24"/>
-        </w:rPr>
-      </w:pPr>
-      <w:r>
-        <w:rPr>
-          <w:rFonts w:cstheme="minorHAnsi"/>
-          <w:sz w:val="24"/>
-          <w:szCs w:val="24"/>
-          <w:u w:val="single"/>
-        </w:rPr>
-        <w:t>Remove Special Characters and Numbers</w:t>
-      </w:r>
-      <w:r>
-        <w:rPr>
-          <w:rFonts w:cstheme="minorHAnsi"/>
-          <w:sz w:val="24"/>
-          <w:szCs w:val="24"/>
-        </w:rPr>
-        <w:t xml:space="preserve">: </w:t>
-      </w:r>
-    </w:p>
-    <w:p>
-      <w:pPr>
-        <w:rPr>
-          <w:rFonts w:cstheme="minorHAnsi"/>
-          <w:sz w:val="24"/>
-          <w:szCs w:val="24"/>
-        </w:rPr>
-      </w:pPr>
-      <w:r>
-        <w:rPr>
-          <w:rFonts w:cstheme="minorHAnsi"/>
-          <w:sz w:val="24"/>
-          <w:szCs w:val="24"/>
-        </w:rPr>
-        <w:t xml:space="preserve">Special characters and numbers are often irrelevant for text analysis, and removing them helps focus on the meaningful text content. </w:t>
-      </w:r>
-    </w:p>
-    <w:p>
-      <w:pPr>
-        <w:rPr>
-          <w:rFonts w:cstheme="minorHAnsi"/>
-          <w:sz w:val="24"/>
-          <w:szCs w:val="24"/>
-        </w:rPr>
-      </w:pPr>
-      <w:r>
-        <w:rPr>
-          <w:rFonts w:cstheme="minorHAnsi"/>
-          <w:sz w:val="24"/>
-          <w:szCs w:val="24"/>
-          <w:u w:val="single"/>
-        </w:rPr>
-        <w:t>Removing HTML and URLs</w:t>
-      </w:r>
-      <w:r>
-        <w:rPr>
-          <w:rFonts w:cstheme="minorHAnsi"/>
-          <w:sz w:val="24"/>
-          <w:szCs w:val="24"/>
-        </w:rPr>
-        <w:t xml:space="preserve">: </w:t>
-      </w:r>
-    </w:p>
-    <w:p>
-      <w:pPr>
-        <w:rPr>
-          <w:rFonts w:cstheme="minorHAnsi"/>
-          <w:sz w:val="24"/>
-          <w:szCs w:val="24"/>
-        </w:rPr>
-      </w:pPr>
-      <w:r>
-        <w:rPr>
-          <w:rFonts w:cstheme="minorHAnsi"/>
-          <w:sz w:val="24"/>
-          <w:szCs w:val="24"/>
-        </w:rPr>
-        <w:t xml:space="preserve">Removing HTML tags and URLs is crucial when dealing with user-generated content as these elements may not contribute to the analysis. </w:t>
-      </w:r>
-    </w:p>
-    <w:p>
-      <w:pPr>
-        <w:rPr>
-          <w:rFonts w:cstheme="minorHAnsi"/>
-          <w:sz w:val="24"/>
-          <w:szCs w:val="24"/>
-        </w:rPr>
-      </w:pPr>
-      <w:r>
-        <w:rPr>
-          <w:rFonts w:cstheme="minorHAnsi"/>
-          <w:sz w:val="24"/>
-          <w:szCs w:val="24"/>
-          <w:u w:val="single"/>
-        </w:rPr>
-        <w:t>Remove Emoji</w:t>
-      </w:r>
-      <w:r>
-        <w:rPr>
-          <w:rFonts w:cstheme="minorHAnsi"/>
-          <w:sz w:val="24"/>
-          <w:szCs w:val="24"/>
-        </w:rPr>
-        <w:t xml:space="preserve">: </w:t>
-      </w:r>
-    </w:p>
-    <w:p>
-      <w:pPr>
-        <w:rPr>
-          <w:rFonts w:cstheme="minorHAnsi"/>
-          <w:sz w:val="24"/>
-          <w:szCs w:val="24"/>
-        </w:rPr>
-      </w:pPr>
-      <w:r>
-        <w:rPr>
-          <w:rFonts w:cstheme="minorHAnsi"/>
-          <w:sz w:val="24"/>
-          <w:szCs w:val="24"/>
-        </w:rPr>
-        <w:t xml:space="preserve">Handling emojis by either removing them or transforming them into textual representations can be important, especially if emojis carry sentiment or meaning. </w:t>
-      </w:r>
-    </w:p>
-    <w:p>
-      <w:pPr>
-        <w:rPr>
-          <w:rFonts w:cstheme="minorHAnsi"/>
-          <w:sz w:val="24"/>
-          <w:szCs w:val="24"/>
-        </w:rPr>
-      </w:pPr>
-      <w:r>
-        <w:rPr>
-          <w:rFonts w:cstheme="minorHAnsi"/>
-          <w:sz w:val="24"/>
-          <w:szCs w:val="24"/>
-          <w:u w:val="single"/>
-        </w:rPr>
-        <w:t>Remove Non-English Comments</w:t>
-      </w:r>
-      <w:r>
-        <w:rPr>
-          <w:rFonts w:cstheme="minorHAnsi"/>
-          <w:sz w:val="24"/>
-          <w:szCs w:val="24"/>
-        </w:rPr>
-        <w:t xml:space="preserve">: </w:t>
-      </w:r>
-    </w:p>
-    <w:p>
-      <w:pPr>
-        <w:rPr>
-          <w:rFonts w:cstheme="minorHAnsi"/>
-          <w:sz w:val="24"/>
-          <w:szCs w:val="24"/>
-        </w:rPr>
-      </w:pPr>
-      <w:r>
-        <w:rPr>
-          <w:rFonts w:cstheme="minorHAnsi"/>
-          <w:sz w:val="24"/>
-          <w:szCs w:val="24"/>
-        </w:rPr>
-        <w:lastRenderedPageBreak/>
         <w:t xml:space="preserve">Filtering out non-English comments helps maintain linguistic consistency in your dataset and ensures that sentiment analysis is applied to the desired language. </w:t>
       </w:r>
     </w:p>
@@ -4752,6 +4768,7 @@
       <w:r>
         <w:rPr>
           <w:rFonts w:asciiTheme="minorHAnsi" w:hAnsiTheme="minorHAnsi" w:cstheme="minorHAnsi"/>
+          <w:noProof/>
           <w:color w:val="000000"/>
           <w:sz w:val="21"/>
           <w:szCs w:val="21"/>
